--- a/exports/27898_grc-foreign.docx
+++ b/exports/27898_grc-foreign.docx
@@ -62,54 +62,35 @@
     </w:p>
     <w:p>
       <w:pPr>
-        <w:pStyle w:val="Grc"/>
-        <w:rPr>
-          <w:rFonts w:eastAsia="Times New Roman"/>
-        </w:rPr>
-      </w:pPr>
-      <w:r>
-        <w:rPr/>
-      </w:r>
-    </w:p>
-    <w:p>
-      <w:pPr>
-        <w:pStyle w:val="Entry"/>
-        <w:rPr>
-          <w:rFonts w:eastAsia="Times New Roman"/>
-        </w:rPr>
-      </w:pPr>
-      <w:r>
-        <w:rPr>
-          <w:rFonts w:eastAsia="Times New Roman"/>
-        </w:rPr>
+        <w:pStyle w:val="Entry"/>
+        <w:rPr>
+          <w:rFonts w:eastAsia="Times New Roman"/>
+        </w:rPr>
+      </w:pPr>
+      <w:r>
+        <w:rPr/>
         <w:t>[</w:t>
       </w:r>
       <w:hyperlink r:id="rId3">
         <w:r>
           <w:rPr>
             <w:rStyle w:val="LienInternet"/>
-            <w:rFonts w:eastAsia="Times New Roman"/>
           </w:rPr>
           <w:t>p. 5</w:t>
         </w:r>
       </w:hyperlink>
       <w:r>
-        <w:rPr>
-          <w:rFonts w:eastAsia="Times New Roman"/>
-        </w:rPr>
-        <w:t xml:space="preserve">] </w:t>
-      </w:r>
-      <w:r>
-        <w:rPr>
-          <w:rFonts w:eastAsia="Times New Roman"/>
+        <w:rPr/>
+        <w:t xml:space="preserve">] </w:t>
+      </w:r>
+      <w:r>
+        <w:rPr>
           <w:b/>
         </w:rPr>
         <w:t>abortif2</w:t>
       </w:r>
       <w:r>
-        <w:rPr>
-          <w:rFonts w:eastAsia="Times New Roman"/>
-        </w:rPr>
+        <w:rPr/>
         <w:t xml:space="preserve"> — abtreibend.</w:t>
       </w:r>
     </w:p>
@@ -2153,12 +2134,13 @@
     <w:qFormat/>
     <w:pPr>
       <w:widowControl/>
+      <w:suppressAutoHyphens w:val="true"/>
       <w:bidi w:val="0"/>
       <w:spacing w:before="0" w:after="0"/>
       <w:jc w:val="left"/>
     </w:pPr>
     <w:rPr>
-      <w:rFonts w:eastAsia="" w:eastAsiaTheme="minorEastAsia" w:ascii="Times New Roman" w:hAnsi="Times New Roman" w:cs="Times New Roman"/>
+      <w:rFonts w:ascii="Times New Roman" w:hAnsi="Times New Roman" w:eastAsia="" w:cs="Times New Roman" w:eastAsiaTheme="minorEastAsia"/>
       <w:color w:val="auto"/>
       <w:kern w:val="0"/>
       <w:sz w:val="24"/>
